--- a/req_packages.docx
+++ b/req_packages.docx
@@ -7,361 +7,377 @@
       <w:r>
         <w:t>Please install the following packages;</w:t>
       </w:r>
+    </w:p>
+    <w:p/>
+    <w:p>
+      <w:r>
+        <w:t>library(</w:t>
+      </w:r>
+      <w:proofErr w:type="spellStart"/>
+      <w:r>
+        <w:t>shinydashboard</w:t>
+      </w:r>
+      <w:proofErr w:type="spellEnd"/>
+      <w:r>
+        <w:t>)</w:t>
+      </w:r>
+    </w:p>
+    <w:p>
+      <w:r>
+        <w:t>library(shiny)</w:t>
+      </w:r>
+    </w:p>
+    <w:p>
+      <w:r>
+        <w:t>library(DT)</w:t>
+      </w:r>
+    </w:p>
+    <w:p>
+      <w:r>
+        <w:t>library(</w:t>
+      </w:r>
+      <w:proofErr w:type="spellStart"/>
+      <w:r>
+        <w:t>readxl</w:t>
+      </w:r>
+      <w:proofErr w:type="spellEnd"/>
+      <w:r>
+        <w:t xml:space="preserve">) </w:t>
+      </w:r>
+    </w:p>
+    <w:p>
+      <w:r>
+        <w:t>library(</w:t>
+      </w:r>
+      <w:proofErr w:type="spellStart"/>
+      <w:r>
+        <w:t>readr</w:t>
+      </w:r>
+      <w:proofErr w:type="spellEnd"/>
+      <w:r>
+        <w:t xml:space="preserve">) </w:t>
+      </w:r>
+    </w:p>
+    <w:p>
+      <w:r>
+        <w:t>library(</w:t>
+      </w:r>
+      <w:proofErr w:type="spellStart"/>
+      <w:r>
+        <w:t>dplyr</w:t>
+      </w:r>
+      <w:proofErr w:type="spellEnd"/>
+      <w:r>
+        <w:t xml:space="preserve">)  </w:t>
+      </w:r>
+    </w:p>
+    <w:p>
+      <w:r>
+        <w:t>library(</w:t>
+      </w:r>
+      <w:proofErr w:type="spellStart"/>
+      <w:r>
+        <w:t>ggpubr</w:t>
+      </w:r>
+      <w:proofErr w:type="spellEnd"/>
+      <w:r>
+        <w:t>)</w:t>
+      </w:r>
+    </w:p>
+    <w:p>
+      <w:r>
+        <w:t>library(</w:t>
+      </w:r>
+      <w:proofErr w:type="spellStart"/>
+      <w:r>
+        <w:t>biomaRt</w:t>
+      </w:r>
+      <w:proofErr w:type="spellEnd"/>
+      <w:r>
+        <w:t xml:space="preserve">) </w:t>
+      </w:r>
+    </w:p>
+    <w:p>
+      <w:r>
+        <w:t xml:space="preserve">library(impute) </w:t>
+      </w:r>
+    </w:p>
+    <w:p>
+      <w:r>
+        <w:t>library(</w:t>
+      </w:r>
+      <w:proofErr w:type="spellStart"/>
+      <w:r>
+        <w:t>pheatmap</w:t>
+      </w:r>
+      <w:proofErr w:type="spellEnd"/>
+      <w:r>
+        <w:t xml:space="preserve">) </w:t>
+      </w:r>
+    </w:p>
+    <w:p>
+      <w:r>
+        <w:t>library(</w:t>
+      </w:r>
+      <w:proofErr w:type="spellStart"/>
+      <w:r>
+        <w:t>circlize</w:t>
+      </w:r>
+      <w:proofErr w:type="spellEnd"/>
+      <w:r>
+        <w:t>)</w:t>
+      </w:r>
+    </w:p>
+    <w:p>
+      <w:r>
+        <w:t>library(</w:t>
+      </w:r>
+      <w:proofErr w:type="spellStart"/>
+      <w:r>
+        <w:t>grDevices</w:t>
+      </w:r>
+      <w:proofErr w:type="spellEnd"/>
+      <w:r>
+        <w:t xml:space="preserve">) </w:t>
+      </w:r>
+    </w:p>
+    <w:p>
+      <w:r>
+        <w:t>library(ggplot2)</w:t>
+      </w:r>
+    </w:p>
+    <w:p>
+      <w:r>
+        <w:t>library(reshape2)</w:t>
+      </w:r>
+    </w:p>
+    <w:p>
+      <w:r>
+        <w:t>library(</w:t>
+      </w:r>
+      <w:proofErr w:type="spellStart"/>
+      <w:r>
+        <w:t>ggrepel</w:t>
+      </w:r>
+      <w:proofErr w:type="spellEnd"/>
+      <w:r>
+        <w:t>)</w:t>
+      </w:r>
+    </w:p>
+    <w:p>
+      <w:r>
+        <w:t>library(</w:t>
+      </w:r>
+      <w:proofErr w:type="spellStart"/>
+      <w:r>
+        <w:t>FactoMineR</w:t>
+      </w:r>
+      <w:proofErr w:type="spellEnd"/>
+      <w:r>
+        <w:t>)</w:t>
+      </w:r>
+    </w:p>
+    <w:p>
+      <w:r>
+        <w:t>library(</w:t>
+      </w:r>
+      <w:proofErr w:type="spellStart"/>
+      <w:r>
+        <w:t>corrplot</w:t>
+      </w:r>
+      <w:proofErr w:type="spellEnd"/>
+      <w:r>
+        <w:t>)</w:t>
+      </w:r>
+    </w:p>
+    <w:p>
+      <w:r>
+        <w:t>library(</w:t>
+      </w:r>
+      <w:proofErr w:type="spellStart"/>
+      <w:r>
+        <w:t>tidyr</w:t>
+      </w:r>
+      <w:proofErr w:type="spellEnd"/>
+      <w:r>
+        <w:t>)</w:t>
+      </w:r>
+    </w:p>
+    <w:p>
+      <w:r>
+        <w:t>library(</w:t>
+      </w:r>
+      <w:proofErr w:type="spellStart"/>
+      <w:r>
+        <w:t>enrichR</w:t>
+      </w:r>
+      <w:proofErr w:type="spellEnd"/>
+      <w:r>
+        <w:t>)</w:t>
+      </w:r>
+    </w:p>
+    <w:p>
+      <w:r>
+        <w:t>library(</w:t>
+      </w:r>
+      <w:proofErr w:type="spellStart"/>
+      <w:r>
+        <w:t>stringr</w:t>
+      </w:r>
+      <w:proofErr w:type="spellEnd"/>
+      <w:r>
+        <w:t>)</w:t>
+      </w:r>
+    </w:p>
+    <w:p>
+      <w:r>
+        <w:t>library(</w:t>
+      </w:r>
+      <w:proofErr w:type="spellStart"/>
+      <w:r>
+        <w:t>purrr</w:t>
+      </w:r>
+      <w:proofErr w:type="spellEnd"/>
+      <w:r>
+        <w:t>)</w:t>
+      </w:r>
+    </w:p>
+    <w:p>
+      <w:r>
+        <w:t>library(</w:t>
+      </w:r>
+      <w:proofErr w:type="spellStart"/>
+      <w:r>
+        <w:t>visNetwork</w:t>
+      </w:r>
+      <w:proofErr w:type="spellEnd"/>
+      <w:r>
+        <w:t>)</w:t>
+      </w:r>
+    </w:p>
+    <w:p>
+      <w:r>
+        <w:t>require(</w:t>
+      </w:r>
+      <w:proofErr w:type="spellStart"/>
+      <w:r>
+        <w:t>SwathXtend</w:t>
+      </w:r>
+      <w:proofErr w:type="spellEnd"/>
+      <w:r>
+        <w:t>)</w:t>
+      </w:r>
+    </w:p>
+    <w:p>
+      <w:r>
+        <w:t>require(</w:t>
+      </w:r>
+      <w:proofErr w:type="spellStart"/>
+      <w:r>
+        <w:t>preprocessCore</w:t>
+      </w:r>
+      <w:proofErr w:type="spellEnd"/>
+      <w:r>
+        <w:t>)</w:t>
+      </w:r>
+    </w:p>
+    <w:p>
+      <w:r>
+        <w:t>require(</w:t>
+      </w:r>
+      <w:proofErr w:type="spellStart"/>
+      <w:r>
+        <w:t>vsn</w:t>
+      </w:r>
+      <w:proofErr w:type="spellEnd"/>
+      <w:r>
+        <w:t>)</w:t>
+      </w:r>
+    </w:p>
+    <w:p>
+      <w:r>
+        <w:t>library(impute)</w:t>
+      </w:r>
+    </w:p>
+    <w:p>
+      <w:r>
+        <w:t>require(</w:t>
+      </w:r>
+      <w:proofErr w:type="spellStart"/>
+      <w:r>
+        <w:t>limma</w:t>
+      </w:r>
+      <w:proofErr w:type="spellEnd"/>
+      <w:r>
+        <w:t>)</w:t>
+      </w:r>
+    </w:p>
+    <w:p>
+      <w:r>
+        <w:t>#</w:t>
+      </w:r>
+      <w:r>
+        <w:t>library(</w:t>
+      </w:r>
+      <w:proofErr w:type="spellStart"/>
+      <w:r>
+        <w:t>mixOmics</w:t>
+      </w:r>
+      <w:proofErr w:type="spellEnd"/>
+      <w:r>
+        <w:t>)</w:t>
+      </w:r>
+    </w:p>
+    <w:p>
+      <w:r>
+        <w:t>library(</w:t>
+      </w:r>
+      <w:proofErr w:type="spellStart"/>
+      <w:r>
+        <w:t>FactoMineR</w:t>
+      </w:r>
+      <w:proofErr w:type="spellEnd"/>
+      <w:r>
+        <w:t>)</w:t>
+      </w:r>
+    </w:p>
+    <w:p>
+      <w:r>
+        <w:t>library(</w:t>
+      </w:r>
+      <w:proofErr w:type="spellStart"/>
+      <w:r>
+        <w:t>fastICA</w:t>
+      </w:r>
+      <w:proofErr w:type="spellEnd"/>
+      <w:r>
+        <w:t>)</w:t>
+      </w:r>
+    </w:p>
+    <w:p>
+      <w:r>
+        <w:t>library(NMF)</w:t>
+      </w:r>
+    </w:p>
+    <w:p>
+      <w:r>
+        <w:t>require(graphics)</w:t>
+      </w:r>
+    </w:p>
+    <w:p>
+      <w:r>
+        <w:t>require(</w:t>
+      </w:r>
+      <w:proofErr w:type="spellStart"/>
+      <w:r>
+        <w:t>grDevices</w:t>
+      </w:r>
+      <w:proofErr w:type="spellEnd"/>
+      <w:r>
+        <w:t>)</w:t>
+      </w:r>
       <w:bookmarkStart w:id="0" w:name="_GoBack"/>
       <w:bookmarkEnd w:id="0"/>
-    </w:p>
-    <w:p/>
-    <w:p>
-      <w:r>
-        <w:t>library(</w:t>
-      </w:r>
-      <w:proofErr w:type="spellStart"/>
-      <w:r>
-        <w:t>shinydashboard</w:t>
-      </w:r>
-      <w:proofErr w:type="spellEnd"/>
-      <w:r>
-        <w:t>)</w:t>
-      </w:r>
-    </w:p>
-    <w:p>
-      <w:r>
-        <w:t>library(shiny)</w:t>
-      </w:r>
-    </w:p>
-    <w:p>
-      <w:r>
-        <w:t>library(DT)</w:t>
-      </w:r>
-    </w:p>
-    <w:p>
-      <w:r>
-        <w:t>library(</w:t>
-      </w:r>
-      <w:proofErr w:type="spellStart"/>
-      <w:r>
-        <w:t>readxl</w:t>
-      </w:r>
-      <w:proofErr w:type="spellEnd"/>
-      <w:r>
-        <w:t xml:space="preserve">) </w:t>
-      </w:r>
-    </w:p>
-    <w:p>
-      <w:r>
-        <w:t>library(</w:t>
-      </w:r>
-      <w:proofErr w:type="spellStart"/>
-      <w:r>
-        <w:t>readr</w:t>
-      </w:r>
-      <w:proofErr w:type="spellEnd"/>
-      <w:r>
-        <w:t xml:space="preserve">) </w:t>
-      </w:r>
-    </w:p>
-    <w:p>
-      <w:r>
-        <w:t>library(</w:t>
-      </w:r>
-      <w:proofErr w:type="spellStart"/>
-      <w:r>
-        <w:t>dplyr</w:t>
-      </w:r>
-      <w:proofErr w:type="spellEnd"/>
-      <w:r>
-        <w:t xml:space="preserve">)  </w:t>
-      </w:r>
-    </w:p>
-    <w:p>
-      <w:r>
-        <w:t>library(</w:t>
-      </w:r>
-      <w:proofErr w:type="spellStart"/>
-      <w:r>
-        <w:t>ggpubr</w:t>
-      </w:r>
-      <w:proofErr w:type="spellEnd"/>
-      <w:r>
-        <w:t>)</w:t>
-      </w:r>
-    </w:p>
-    <w:p>
-      <w:r>
-        <w:t>library(</w:t>
-      </w:r>
-      <w:proofErr w:type="spellStart"/>
-      <w:r>
-        <w:t>biomaRt</w:t>
-      </w:r>
-      <w:proofErr w:type="spellEnd"/>
-      <w:r>
-        <w:t xml:space="preserve">) </w:t>
-      </w:r>
-    </w:p>
-    <w:p>
-      <w:r>
-        <w:t xml:space="preserve">library(impute) </w:t>
-      </w:r>
-    </w:p>
-    <w:p>
-      <w:r>
-        <w:t>library(</w:t>
-      </w:r>
-      <w:proofErr w:type="spellStart"/>
-      <w:r>
-        <w:t>pheatmap</w:t>
-      </w:r>
-      <w:proofErr w:type="spellEnd"/>
-      <w:r>
-        <w:t xml:space="preserve">) </w:t>
-      </w:r>
-    </w:p>
-    <w:p>
-      <w:r>
-        <w:t>library(</w:t>
-      </w:r>
-      <w:proofErr w:type="spellStart"/>
-      <w:r>
-        <w:t>circlize</w:t>
-      </w:r>
-      <w:proofErr w:type="spellEnd"/>
-      <w:r>
-        <w:t>)</w:t>
-      </w:r>
-    </w:p>
-    <w:p>
-      <w:r>
-        <w:t>library(</w:t>
-      </w:r>
-      <w:proofErr w:type="spellStart"/>
-      <w:r>
-        <w:t>grDevices</w:t>
-      </w:r>
-      <w:proofErr w:type="spellEnd"/>
-      <w:r>
-        <w:t xml:space="preserve">) </w:t>
-      </w:r>
-    </w:p>
-    <w:p>
-      <w:r>
-        <w:t>library(ggplot2)</w:t>
-      </w:r>
-    </w:p>
-    <w:p>
-      <w:r>
-        <w:t>library(reshape2)</w:t>
-      </w:r>
-    </w:p>
-    <w:p>
-      <w:r>
-        <w:t>library(</w:t>
-      </w:r>
-      <w:proofErr w:type="spellStart"/>
-      <w:r>
-        <w:t>ggrepel</w:t>
-      </w:r>
-      <w:proofErr w:type="spellEnd"/>
-      <w:r>
-        <w:t>)</w:t>
-      </w:r>
-    </w:p>
-    <w:p>
-      <w:r>
-        <w:t>library(</w:t>
-      </w:r>
-      <w:proofErr w:type="spellStart"/>
-      <w:r>
-        <w:t>FactoMineR</w:t>
-      </w:r>
-      <w:proofErr w:type="spellEnd"/>
-      <w:r>
-        <w:t>)</w:t>
-      </w:r>
-    </w:p>
-    <w:p>
-      <w:r>
-        <w:t>library(</w:t>
-      </w:r>
-      <w:proofErr w:type="spellStart"/>
-      <w:r>
-        <w:t>corrplot</w:t>
-      </w:r>
-      <w:proofErr w:type="spellEnd"/>
-      <w:r>
-        <w:t>)</w:t>
-      </w:r>
-    </w:p>
-    <w:p>
-      <w:r>
-        <w:t>library(</w:t>
-      </w:r>
-      <w:proofErr w:type="spellStart"/>
-      <w:r>
-        <w:t>tidyr</w:t>
-      </w:r>
-      <w:proofErr w:type="spellEnd"/>
-      <w:r>
-        <w:t>)</w:t>
-      </w:r>
-    </w:p>
-    <w:p>
-      <w:r>
-        <w:t>library(</w:t>
-      </w:r>
-      <w:proofErr w:type="spellStart"/>
-      <w:r>
-        <w:t>enrichR</w:t>
-      </w:r>
-      <w:proofErr w:type="spellEnd"/>
-      <w:r>
-        <w:t>)</w:t>
-      </w:r>
-    </w:p>
-    <w:p>
-      <w:r>
-        <w:t>library(</w:t>
-      </w:r>
-      <w:proofErr w:type="spellStart"/>
-      <w:r>
-        <w:t>stringr</w:t>
-      </w:r>
-      <w:proofErr w:type="spellEnd"/>
-      <w:r>
-        <w:t>)</w:t>
-      </w:r>
-    </w:p>
-    <w:p>
-      <w:r>
-        <w:t>library(</w:t>
-      </w:r>
-      <w:proofErr w:type="spellStart"/>
-      <w:r>
-        <w:t>purrr</w:t>
-      </w:r>
-      <w:proofErr w:type="spellEnd"/>
-      <w:r>
-        <w:t>)</w:t>
-      </w:r>
-    </w:p>
-    <w:p>
-      <w:r>
-        <w:t>library(</w:t>
-      </w:r>
-      <w:proofErr w:type="spellStart"/>
-      <w:r>
-        <w:t>visNetwork</w:t>
-      </w:r>
-      <w:proofErr w:type="spellEnd"/>
-      <w:r>
-        <w:t>)</w:t>
-      </w:r>
-    </w:p>
-    <w:p>
-      <w:r>
-        <w:t>require(</w:t>
-      </w:r>
-      <w:proofErr w:type="spellStart"/>
-      <w:r>
-        <w:t>SwathXtend</w:t>
-      </w:r>
-      <w:proofErr w:type="spellEnd"/>
-      <w:r>
-        <w:t>)</w:t>
-      </w:r>
-    </w:p>
-    <w:p>
-      <w:r>
-        <w:t>require(</w:t>
-      </w:r>
-      <w:proofErr w:type="spellStart"/>
-      <w:r>
-        <w:t>preprocessCore</w:t>
-      </w:r>
-      <w:proofErr w:type="spellEnd"/>
-      <w:r>
-        <w:t>)</w:t>
-      </w:r>
-    </w:p>
-    <w:p>
-      <w:r>
-        <w:t>require(</w:t>
-      </w:r>
-      <w:proofErr w:type="spellStart"/>
-      <w:r>
-        <w:t>vsn</w:t>
-      </w:r>
-      <w:proofErr w:type="spellEnd"/>
-      <w:r>
-        <w:t>)</w:t>
-      </w:r>
-    </w:p>
-    <w:p>
-      <w:r>
-        <w:t>library(impute)</w:t>
-      </w:r>
-    </w:p>
-    <w:p>
-      <w:r>
-        <w:t>require(</w:t>
-      </w:r>
-      <w:proofErr w:type="spellStart"/>
-      <w:r>
-        <w:t>limma</w:t>
-      </w:r>
-      <w:proofErr w:type="spellEnd"/>
-      <w:r>
-        <w:t>)</w:t>
-      </w:r>
-    </w:p>
-    <w:p>
-      <w:r>
-        <w:t>library(</w:t>
-      </w:r>
-      <w:proofErr w:type="spellStart"/>
-      <w:r>
-        <w:t>mixOmics</w:t>
-      </w:r>
-      <w:proofErr w:type="spellEnd"/>
-      <w:r>
-        <w:t>)</w:t>
-      </w:r>
-    </w:p>
-    <w:p>
-      <w:r>
-        <w:t>library(</w:t>
-      </w:r>
-      <w:proofErr w:type="spellStart"/>
-      <w:r>
-        <w:t>FactoMineR</w:t>
-      </w:r>
-      <w:proofErr w:type="spellEnd"/>
-      <w:r>
-        <w:t>)</w:t>
-      </w:r>
-    </w:p>
-    <w:p>
-      <w:r>
-        <w:t>library(NMF)</w:t>
-      </w:r>
-    </w:p>
-    <w:p>
-      <w:r>
-        <w:t>require(graphics)</w:t>
-      </w:r>
-    </w:p>
-    <w:p>
-      <w:r>
-        <w:t>require(</w:t>
-      </w:r>
-      <w:proofErr w:type="spellStart"/>
-      <w:r>
-        <w:t>grDevices</w:t>
-      </w:r>
-      <w:proofErr w:type="spellEnd"/>
-      <w:r>
-        <w:t>)</w:t>
-      </w:r>
     </w:p>
     <w:sectPr>
       <w:pgSz w:w="11900" w:h="16840"/>
